--- a/Exercises 5-8/Exercise 8.docx
+++ b/Exercises 5-8/Exercise 8.docx
@@ -170,7 +170,7 @@
           </mc:Choice>
           <mc:Fallback>
             <w:pict>
-              <v:group w14:anchorId="3A1A033C" id="Group 1327" o:spid="_x0000_s1026" style="width:458.3pt;height:.5pt;mso-position-horizontal-relative:char;mso-position-vertical-relative:line" coordsize="58201,60" o:gfxdata="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">
+              <v:group w14:anchorId="6D82195F" id="Group 1327" o:spid="_x0000_s1026" style="width:458.3pt;height:.5pt;mso-position-horizontal-relative:char;mso-position-vertical-relative:line" coordsize="58201,60" o:gfxdata="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">
                 <v:shape id="Shape 1928" o:spid="_x0000_s1027" style="position:absolute;width:58201;height:91;visibility:visible;mso-wrap-style:square;v-text-anchor:top" coordsize="5820156,9144" o:gfxdata="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" path="m,l5820156,r,9144l,9144,,e" fillcolor="black" stroked="f" strokeweight="0">
                   <v:stroke miterlimit="83231f" joinstyle="miter"/>
                   <v:path arrowok="t" textboxrect="0,0,5820156,9144"/>
@@ -192,21 +192,19 @@
         <w:rPr>
           <w:rFonts w:ascii="Times New Roman" w:hAnsi="Times New Roman" w:cs="Times New Roman"/>
         </w:rPr>
-        <w:t xml:space="preserve">Code to generate a rainbow sequence with a </w:t>
-      </w:r>
-      <w:proofErr w:type="spellStart"/>
-      <w:r>
-        <w:rPr>
-          <w:rFonts w:ascii="Times New Roman" w:hAnsi="Times New Roman" w:cs="Times New Roman"/>
-        </w:rPr>
-        <w:t>potmeter</w:t>
-      </w:r>
-      <w:proofErr w:type="spellEnd"/>
-      <w:r>
-        <w:rPr>
-          <w:rFonts w:ascii="Times New Roman" w:hAnsi="Times New Roman" w:cs="Times New Roman"/>
-        </w:rPr>
-        <w:t xml:space="preserve"> and a RGB LED</w:t>
+        <w:t>Code to generate a rainbow sequence with a pot</w:t>
+      </w:r>
+      <w:r>
+        <w:rPr>
+          <w:rFonts w:ascii="Times New Roman" w:hAnsi="Times New Roman" w:cs="Times New Roman"/>
+        </w:rPr>
+        <w:t>entio</w:t>
+      </w:r>
+      <w:r>
+        <w:rPr>
+          <w:rFonts w:ascii="Times New Roman" w:hAnsi="Times New Roman" w:cs="Times New Roman"/>
+        </w:rPr>
+        <w:t>meter and a RGB LED</w:t>
       </w:r>
     </w:p>
     <w:p>
